--- a/doc/requirements/查看已发送通知.docx
+++ b/doc/requirements/查看已发送通知.docx
@@ -5,13 +5,13 @@
     <w:p>
       <w:pPr>
         <w:rPr>
-          <w:rFonts w:hint="eastAsia" w:ascii="微软雅黑" w:hAnsi="微软雅黑" w:eastAsia="微软雅黑" w:cs="微软雅黑"/>
-          <w:lang w:val="en-US" w:eastAsia="zh-CN"/>
-        </w:rPr>
-      </w:pPr>
-      <w:r>
-        <w:rPr>
-          <w:rFonts w:hint="eastAsia" w:ascii="微软雅黑" w:hAnsi="微软雅黑" w:eastAsia="微软雅黑" w:cs="微软雅黑"/>
+          <w:rFonts w:hint="eastAsia" w:asciiTheme="minorEastAsia" w:hAnsiTheme="minorEastAsia" w:eastAsiaTheme="minorEastAsia" w:cstheme="minorEastAsia"/>
+          <w:lang w:val="en-US" w:eastAsia="zh-CN"/>
+        </w:rPr>
+      </w:pPr>
+      <w:r>
+        <w:rPr>
+          <w:rFonts w:hint="eastAsia" w:asciiTheme="minorEastAsia" w:hAnsiTheme="minorEastAsia" w:eastAsiaTheme="minorEastAsia" w:cstheme="minorEastAsia"/>
           <w:lang w:val="en-US" w:eastAsia="zh-CN"/>
         </w:rPr>
         <w:t>1. 查看已发送的通知</w:t>
@@ -20,13 +20,17 @@
     <w:p>
       <w:pPr>
         <w:rPr>
-          <w:rFonts w:hint="eastAsia" w:ascii="微软雅黑" w:hAnsi="微软雅黑" w:eastAsia="微软雅黑" w:cs="微软雅黑"/>
-          <w:lang w:val="en-US" w:eastAsia="zh-CN"/>
-        </w:rPr>
-      </w:pPr>
-      <w:r>
-        <w:rPr>
-          <w:rFonts w:hint="eastAsia" w:ascii="微软雅黑" w:hAnsi="微软雅黑" w:eastAsia="微软雅黑" w:cs="微软雅黑"/>
+          <w:rFonts w:hint="eastAsia" w:asciiTheme="minorEastAsia" w:hAnsiTheme="minorEastAsia" w:eastAsiaTheme="minorEastAsia" w:cstheme="minorEastAsia"/>
+          <w:b/>
+          <w:bCs/>
+          <w:lang w:val="en-US" w:eastAsia="zh-CN"/>
+        </w:rPr>
+      </w:pPr>
+      <w:r>
+        <w:rPr>
+          <w:rFonts w:hint="eastAsia" w:asciiTheme="minorEastAsia" w:hAnsiTheme="minorEastAsia" w:eastAsiaTheme="minorEastAsia" w:cstheme="minorEastAsia"/>
+          <w:b/>
+          <w:bCs/>
           <w:lang w:val="en-US" w:eastAsia="zh-CN"/>
         </w:rPr>
         <w:t>1.1 简述</w:t>
@@ -35,13 +39,13 @@
     <w:p>
       <w:pPr>
         <w:rPr>
-          <w:rFonts w:hint="eastAsia" w:ascii="微软雅黑" w:hAnsi="微软雅黑" w:eastAsia="微软雅黑" w:cs="微软雅黑"/>
-          <w:lang w:val="en-US" w:eastAsia="zh-CN"/>
-        </w:rPr>
-      </w:pPr>
-      <w:r>
-        <w:rPr>
-          <w:rFonts w:hint="eastAsia" w:ascii="微软雅黑" w:hAnsi="微软雅黑" w:eastAsia="微软雅黑" w:cs="微软雅黑"/>
+          <w:rFonts w:hint="eastAsia" w:asciiTheme="minorEastAsia" w:hAnsiTheme="minorEastAsia" w:eastAsiaTheme="minorEastAsia" w:cstheme="minorEastAsia"/>
+          <w:lang w:val="en-US" w:eastAsia="zh-CN"/>
+        </w:rPr>
+      </w:pPr>
+      <w:r>
+        <w:rPr>
+          <w:rFonts w:hint="eastAsia" w:asciiTheme="minorEastAsia" w:hAnsiTheme="minorEastAsia" w:eastAsiaTheme="minorEastAsia" w:cstheme="minorEastAsia"/>
           <w:lang w:val="en-US" w:eastAsia="zh-CN"/>
         </w:rPr>
         <w:t>这个用例描述了一个通知者如何查看已发送的通知信息。</w:t>
@@ -50,21 +54,23 @@
     <w:p>
       <w:pPr>
         <w:rPr>
-          <w:rFonts w:hint="eastAsia" w:ascii="微软雅黑" w:hAnsi="微软雅黑" w:eastAsia="微软雅黑" w:cs="微软雅黑"/>
-          <w:lang w:val="en-US" w:eastAsia="zh-CN"/>
-        </w:rPr>
-      </w:pPr>
-    </w:p>
-    <w:p>
-      <w:pPr>
-        <w:rPr>
-          <w:rFonts w:hint="eastAsia" w:ascii="微软雅黑" w:hAnsi="微软雅黑" w:eastAsia="微软雅黑" w:cs="微软雅黑"/>
-          <w:lang w:val="en-US" w:eastAsia="zh-CN"/>
-        </w:rPr>
-      </w:pPr>
-      <w:r>
-        <w:rPr>
-          <w:rFonts w:hint="eastAsia" w:ascii="微软雅黑" w:hAnsi="微软雅黑" w:eastAsia="微软雅黑" w:cs="微软雅黑"/>
+          <w:rFonts w:hint="eastAsia" w:asciiTheme="minorEastAsia" w:hAnsiTheme="minorEastAsia" w:eastAsiaTheme="minorEastAsia" w:cstheme="minorEastAsia"/>
+          <w:lang w:val="en-US" w:eastAsia="zh-CN"/>
+        </w:rPr>
+      </w:pPr>
+    </w:p>
+    <w:p>
+      <w:pPr>
+        <w:rPr>
+          <w:rFonts w:hint="eastAsia" w:asciiTheme="minorEastAsia" w:hAnsiTheme="minorEastAsia" w:eastAsiaTheme="minorEastAsia" w:cstheme="minorEastAsia"/>
+          <w:lang w:val="en-US" w:eastAsia="zh-CN"/>
+        </w:rPr>
+      </w:pPr>
+      <w:r>
+        <w:rPr>
+          <w:rFonts w:hint="eastAsia" w:asciiTheme="minorEastAsia" w:hAnsiTheme="minorEastAsia" w:eastAsiaTheme="minorEastAsia" w:cstheme="minorEastAsia"/>
+          <w:b/>
+          <w:bCs/>
           <w:lang w:val="en-US" w:eastAsia="zh-CN"/>
         </w:rPr>
         <w:t>1.2 事件流</w:t>
@@ -73,13 +79,13 @@
     <w:p>
       <w:pPr>
         <w:rPr>
-          <w:rFonts w:hint="eastAsia" w:ascii="微软雅黑" w:hAnsi="微软雅黑" w:eastAsia="微软雅黑" w:cs="微软雅黑"/>
-          <w:lang w:val="en-US" w:eastAsia="zh-CN"/>
-        </w:rPr>
-      </w:pPr>
-      <w:r>
-        <w:rPr>
-          <w:rFonts w:hint="eastAsia" w:ascii="微软雅黑" w:hAnsi="微软雅黑" w:eastAsia="微软雅黑" w:cs="微软雅黑"/>
+          <w:rFonts w:hint="eastAsia" w:asciiTheme="minorEastAsia" w:hAnsiTheme="minorEastAsia" w:eastAsiaTheme="minorEastAsia" w:cstheme="minorEastAsia"/>
+          <w:lang w:val="en-US" w:eastAsia="zh-CN"/>
+        </w:rPr>
+      </w:pPr>
+      <w:r>
+        <w:rPr>
+          <w:rFonts w:hint="eastAsia" w:asciiTheme="minorEastAsia" w:hAnsiTheme="minorEastAsia" w:eastAsiaTheme="minorEastAsia" w:cstheme="minorEastAsia"/>
           <w:lang w:val="en-US" w:eastAsia="zh-CN"/>
         </w:rPr>
         <w:t>1.2.1 基本流</w:t>
@@ -93,13 +99,13 @@
         </w:numPr>
         <w:ind w:firstLine="420" w:firstLineChars="0"/>
         <w:rPr>
-          <w:rFonts w:hint="eastAsia" w:ascii="微软雅黑" w:hAnsi="微软雅黑" w:eastAsia="微软雅黑" w:cs="微软雅黑"/>
-          <w:lang w:val="en-US" w:eastAsia="zh-CN"/>
-        </w:rPr>
-      </w:pPr>
-      <w:r>
-        <w:rPr>
-          <w:rFonts w:hint="eastAsia" w:ascii="微软雅黑" w:hAnsi="微软雅黑" w:eastAsia="微软雅黑" w:cs="微软雅黑"/>
+          <w:rFonts w:hint="eastAsia" w:asciiTheme="minorEastAsia" w:hAnsiTheme="minorEastAsia" w:eastAsiaTheme="minorEastAsia" w:cstheme="minorEastAsia"/>
+          <w:lang w:val="en-US" w:eastAsia="zh-CN"/>
+        </w:rPr>
+      </w:pPr>
+      <w:r>
+        <w:rPr>
+          <w:rFonts w:hint="eastAsia" w:asciiTheme="minorEastAsia" w:hAnsiTheme="minorEastAsia" w:eastAsiaTheme="minorEastAsia" w:cstheme="minorEastAsia"/>
           <w:lang w:val="en-US" w:eastAsia="zh-CN"/>
         </w:rPr>
         <w:t>用户点击“已发送通知”</w:t>
@@ -113,13 +119,13 @@
         </w:numPr>
         <w:ind w:firstLine="420" w:firstLineChars="0"/>
         <w:rPr>
-          <w:rFonts w:hint="eastAsia" w:ascii="微软雅黑" w:hAnsi="微软雅黑" w:eastAsia="微软雅黑" w:cs="微软雅黑"/>
-          <w:lang w:val="en-US" w:eastAsia="zh-CN"/>
-        </w:rPr>
-      </w:pPr>
-      <w:r>
-        <w:rPr>
-          <w:rFonts w:hint="eastAsia" w:ascii="微软雅黑" w:hAnsi="微软雅黑" w:eastAsia="微软雅黑" w:cs="微软雅黑"/>
+          <w:rFonts w:hint="eastAsia" w:asciiTheme="minorEastAsia" w:hAnsiTheme="minorEastAsia" w:eastAsiaTheme="minorEastAsia" w:cstheme="minorEastAsia"/>
+          <w:lang w:val="en-US" w:eastAsia="zh-CN"/>
+        </w:rPr>
+      </w:pPr>
+      <w:r>
+        <w:rPr>
+          <w:rFonts w:hint="eastAsia" w:asciiTheme="minorEastAsia" w:hAnsiTheme="minorEastAsia" w:eastAsiaTheme="minorEastAsia" w:cstheme="minorEastAsia"/>
           <w:lang w:val="en-US" w:eastAsia="zh-CN"/>
         </w:rPr>
         <w:t>系统显示用户已发送通知列表，以及每一条通知的基本信息</w:t>
@@ -133,13 +139,13 @@
         </w:numPr>
         <w:ind w:firstLine="420" w:firstLineChars="0"/>
         <w:rPr>
-          <w:rFonts w:hint="eastAsia" w:ascii="微软雅黑" w:hAnsi="微软雅黑" w:eastAsia="微软雅黑" w:cs="微软雅黑"/>
-          <w:lang w:val="en-US" w:eastAsia="zh-CN"/>
-        </w:rPr>
-      </w:pPr>
-      <w:r>
-        <w:rPr>
-          <w:rFonts w:hint="eastAsia" w:ascii="微软雅黑" w:hAnsi="微软雅黑" w:eastAsia="微软雅黑" w:cs="微软雅黑"/>
+          <w:rFonts w:hint="eastAsia" w:asciiTheme="minorEastAsia" w:hAnsiTheme="minorEastAsia" w:eastAsiaTheme="minorEastAsia" w:cstheme="minorEastAsia"/>
+          <w:lang w:val="en-US" w:eastAsia="zh-CN"/>
+        </w:rPr>
+      </w:pPr>
+      <w:r>
+        <w:rPr>
+          <w:rFonts w:hint="eastAsia" w:asciiTheme="minorEastAsia" w:hAnsiTheme="minorEastAsia" w:eastAsiaTheme="minorEastAsia" w:cstheme="minorEastAsia"/>
           <w:lang w:val="en-US" w:eastAsia="zh-CN"/>
         </w:rPr>
         <w:t>用户点击想要具体查看的通知</w:t>
@@ -153,13 +159,13 @@
         </w:numPr>
         <w:ind w:firstLine="420" w:firstLineChars="0"/>
         <w:rPr>
-          <w:rFonts w:hint="eastAsia" w:ascii="微软雅黑" w:hAnsi="微软雅黑" w:eastAsia="微软雅黑" w:cs="微软雅黑"/>
-          <w:lang w:val="en-US" w:eastAsia="zh-CN"/>
-        </w:rPr>
-      </w:pPr>
-      <w:r>
-        <w:rPr>
-          <w:rFonts w:hint="eastAsia" w:ascii="微软雅黑" w:hAnsi="微软雅黑" w:eastAsia="微软雅黑" w:cs="微软雅黑"/>
+          <w:rFonts w:hint="eastAsia" w:asciiTheme="minorEastAsia" w:hAnsiTheme="minorEastAsia" w:eastAsiaTheme="minorEastAsia" w:cstheme="minorEastAsia"/>
+          <w:lang w:val="en-US" w:eastAsia="zh-CN"/>
+        </w:rPr>
+      </w:pPr>
+      <w:r>
+        <w:rPr>
+          <w:rFonts w:hint="eastAsia" w:asciiTheme="minorEastAsia" w:hAnsiTheme="minorEastAsia" w:eastAsiaTheme="minorEastAsia" w:cstheme="minorEastAsia"/>
           <w:lang w:val="en-US" w:eastAsia="zh-CN"/>
         </w:rPr>
         <w:t>系统显示对应通知的具体信息，包括通知的内容、发送时间，以及通知回复情况信息</w:t>
@@ -168,219 +174,228 @@
     <w:p>
       <w:pPr>
         <w:rPr>
-          <w:rFonts w:hint="eastAsia" w:ascii="微软雅黑" w:hAnsi="微软雅黑" w:eastAsia="微软雅黑" w:cs="微软雅黑"/>
-          <w:lang w:val="en-US" w:eastAsia="zh-CN"/>
-        </w:rPr>
-      </w:pPr>
-    </w:p>
-    <w:p>
-      <w:pPr>
-        <w:rPr>
-          <w:rFonts w:hint="eastAsia" w:ascii="微软雅黑" w:hAnsi="微软雅黑" w:eastAsia="微软雅黑" w:cs="微软雅黑"/>
-          <w:lang w:val="en-US" w:eastAsia="zh-CN"/>
-        </w:rPr>
-      </w:pPr>
-      <w:r>
-        <w:rPr>
-          <w:rFonts w:hint="eastAsia" w:ascii="微软雅黑" w:hAnsi="微软雅黑" w:eastAsia="微软雅黑" w:cs="微软雅黑"/>
-          <w:lang w:val="en-US" w:eastAsia="zh-CN"/>
-        </w:rPr>
-        <w:t>1.2.2 备选流</w:t>
-      </w:r>
-    </w:p>
-    <w:p>
-      <w:pPr>
-        <w:rPr>
-          <w:rFonts w:hint="eastAsia" w:ascii="微软雅黑" w:hAnsi="微软雅黑" w:eastAsia="微软雅黑" w:cs="微软雅黑"/>
-          <w:lang w:val="en-US" w:eastAsia="zh-CN"/>
-        </w:rPr>
-      </w:pPr>
-      <w:r>
-        <w:rPr>
-          <w:rFonts w:hint="eastAsia" w:ascii="微软雅黑" w:hAnsi="微软雅黑" w:eastAsia="微软雅黑" w:cs="微软雅黑"/>
-          <w:lang w:val="en-US" w:eastAsia="zh-CN"/>
-        </w:rPr>
-        <w:t>3a</w:t>
-      </w:r>
-      <w:r>
-        <w:rPr>
-          <w:rFonts w:hint="eastAsia" w:ascii="微软雅黑" w:hAnsi="微软雅黑" w:eastAsia="微软雅黑" w:cs="微软雅黑"/>
-          <w:lang w:val="en-US" w:eastAsia="zh-CN"/>
-        </w:rPr>
-        <w:tab/>
-      </w:r>
-      <w:r>
-        <w:rPr>
-          <w:rFonts w:hint="eastAsia" w:ascii="微软雅黑" w:hAnsi="微软雅黑" w:eastAsia="微软雅黑" w:cs="微软雅黑"/>
-          <w:lang w:val="en-US" w:eastAsia="zh-CN"/>
-        </w:rPr>
-        <w:t>用户点击返回</w:t>
-      </w:r>
-    </w:p>
-    <w:p>
-      <w:pPr>
-        <w:ind w:firstLine="420" w:firstLineChars="0"/>
-        <w:rPr>
-          <w:rFonts w:hint="eastAsia" w:ascii="微软雅黑" w:hAnsi="微软雅黑" w:eastAsia="微软雅黑" w:cs="微软雅黑"/>
-          <w:lang w:val="en-US" w:eastAsia="zh-CN"/>
-        </w:rPr>
-      </w:pPr>
-      <w:r>
-        <w:rPr>
-          <w:rFonts w:hint="eastAsia" w:ascii="微软雅黑" w:hAnsi="微软雅黑" w:eastAsia="微软雅黑" w:cs="微软雅黑"/>
-          <w:lang w:val="en-US" w:eastAsia="zh-CN"/>
-        </w:rPr>
-        <w:t>结束用例。</w:t>
-      </w:r>
-    </w:p>
-    <w:p>
-      <w:pPr>
-        <w:ind w:left="420" w:leftChars="0" w:firstLine="420" w:firstLineChars="0"/>
-        <w:rPr>
-          <w:rFonts w:hint="eastAsia" w:ascii="微软雅黑" w:hAnsi="微软雅黑" w:eastAsia="微软雅黑" w:cs="微软雅黑"/>
-          <w:lang w:val="en-US" w:eastAsia="zh-CN"/>
-        </w:rPr>
-      </w:pPr>
-    </w:p>
-    <w:p>
-      <w:pPr>
-        <w:rPr>
-          <w:rFonts w:hint="eastAsia" w:ascii="微软雅黑" w:hAnsi="微软雅黑" w:eastAsia="微软雅黑" w:cs="微软雅黑"/>
-          <w:lang w:val="en-US" w:eastAsia="zh-CN"/>
-        </w:rPr>
-      </w:pPr>
-      <w:r>
-        <w:rPr>
-          <w:rFonts w:hint="eastAsia" w:ascii="微软雅黑" w:hAnsi="微软雅黑" w:eastAsia="微软雅黑" w:cs="微软雅黑"/>
-          <w:lang w:val="en-US" w:eastAsia="zh-CN"/>
-        </w:rPr>
-        <w:t>1.3 特殊要求</w:t>
-      </w:r>
-    </w:p>
-    <w:p>
-      <w:pPr>
-        <w:ind w:firstLine="420" w:firstLineChars="0"/>
-        <w:rPr>
-          <w:rFonts w:hint="eastAsia" w:ascii="微软雅黑" w:hAnsi="微软雅黑" w:eastAsia="微软雅黑" w:cs="微软雅黑"/>
-          <w:lang w:val="en-US" w:eastAsia="zh-CN"/>
-        </w:rPr>
-      </w:pPr>
-      <w:r>
-        <w:rPr>
-          <w:rFonts w:hint="eastAsia" w:ascii="微软雅黑" w:hAnsi="微软雅黑" w:eastAsia="微软雅黑" w:cs="微软雅黑"/>
-          <w:lang w:val="en-US" w:eastAsia="zh-CN"/>
-        </w:rPr>
-        <w:t>无。</w:t>
-      </w:r>
-    </w:p>
-    <w:p>
-      <w:pPr>
-        <w:ind w:firstLine="420" w:firstLineChars="0"/>
-        <w:rPr>
-          <w:rFonts w:hint="eastAsia" w:ascii="微软雅黑" w:hAnsi="微软雅黑" w:eastAsia="微软雅黑" w:cs="微软雅黑"/>
-          <w:lang w:val="en-US" w:eastAsia="zh-CN"/>
-        </w:rPr>
-      </w:pPr>
-    </w:p>
-    <w:p>
-      <w:pPr>
-        <w:rPr>
-          <w:rFonts w:hint="eastAsia" w:ascii="微软雅黑" w:hAnsi="微软雅黑" w:eastAsia="微软雅黑" w:cs="微软雅黑"/>
-          <w:lang w:val="en-US" w:eastAsia="zh-CN"/>
-        </w:rPr>
-      </w:pPr>
-      <w:r>
-        <w:rPr>
-          <w:rFonts w:hint="eastAsia" w:ascii="微软雅黑" w:hAnsi="微软雅黑" w:eastAsia="微软雅黑" w:cs="微软雅黑"/>
-          <w:lang w:val="en-US" w:eastAsia="zh-CN"/>
-        </w:rPr>
-        <w:t>1.4 前置条件</w:t>
-      </w:r>
-    </w:p>
-    <w:p>
-      <w:pPr>
-        <w:ind w:firstLine="420" w:firstLineChars="0"/>
-        <w:rPr>
-          <w:rFonts w:hint="eastAsia" w:ascii="微软雅黑" w:hAnsi="微软雅黑" w:eastAsia="微软雅黑" w:cs="微软雅黑"/>
-          <w:lang w:val="en-US" w:eastAsia="zh-CN"/>
-        </w:rPr>
-      </w:pPr>
-      <w:r>
-        <w:rPr>
-          <w:rFonts w:hint="eastAsia" w:ascii="微软雅黑" w:hAnsi="微软雅黑" w:eastAsia="微软雅黑" w:cs="微软雅黑"/>
-          <w:lang w:val="en-US" w:eastAsia="zh-CN"/>
-        </w:rPr>
-        <w:t>用户必须登陆。</w:t>
-      </w:r>
-    </w:p>
-    <w:p>
-      <w:pPr>
-        <w:ind w:firstLine="420" w:firstLineChars="0"/>
-        <w:rPr>
-          <w:rFonts w:hint="eastAsia" w:ascii="微软雅黑" w:hAnsi="微软雅黑" w:eastAsia="微软雅黑" w:cs="微软雅黑"/>
-          <w:lang w:val="en-US" w:eastAsia="zh-CN"/>
-        </w:rPr>
-      </w:pPr>
-    </w:p>
-    <w:p>
-      <w:pPr>
-        <w:rPr>
-          <w:rFonts w:hint="eastAsia" w:ascii="微软雅黑" w:hAnsi="微软雅黑" w:eastAsia="微软雅黑" w:cs="微软雅黑"/>
-          <w:lang w:val="en-US" w:eastAsia="zh-CN"/>
-        </w:rPr>
-      </w:pPr>
-      <w:r>
-        <w:rPr>
-          <w:rFonts w:hint="eastAsia" w:ascii="微软雅黑" w:hAnsi="微软雅黑" w:eastAsia="微软雅黑" w:cs="微软雅黑"/>
-          <w:lang w:val="en-US" w:eastAsia="zh-CN"/>
-        </w:rPr>
-        <w:t>1.5 后置条件</w:t>
-      </w:r>
-    </w:p>
-    <w:p>
-      <w:pPr>
-        <w:ind w:firstLine="420" w:firstLineChars="0"/>
-        <w:rPr>
-          <w:rFonts w:hint="eastAsia" w:ascii="微软雅黑" w:hAnsi="微软雅黑" w:eastAsia="微软雅黑" w:cs="微软雅黑"/>
-          <w:lang w:val="en-US" w:eastAsia="zh-CN"/>
-        </w:rPr>
-      </w:pPr>
-      <w:r>
-        <w:rPr>
-          <w:rFonts w:hint="eastAsia" w:ascii="微软雅黑" w:hAnsi="微软雅黑" w:eastAsia="微软雅黑" w:cs="微软雅黑"/>
-          <w:lang w:val="en-US" w:eastAsia="zh-CN"/>
-        </w:rPr>
-        <w:t>如果用例成功执行，用户将能看到指定已发送通知</w:t>
-      </w:r>
+          <w:rFonts w:hint="eastAsia" w:asciiTheme="minorEastAsia" w:hAnsiTheme="minorEastAsia" w:eastAsiaTheme="minorEastAsia" w:cstheme="minorEastAsia"/>
+          <w:lang w:val="en-US" w:eastAsia="zh-CN"/>
+        </w:rPr>
+      </w:pPr>
       <w:bookmarkStart w:id="0" w:name="_GoBack"/>
       <w:bookmarkEnd w:id="0"/>
-      <w:r>
-        <w:rPr>
-          <w:rFonts w:hint="eastAsia" w:ascii="微软雅黑" w:hAnsi="微软雅黑" w:eastAsia="微软雅黑" w:cs="微软雅黑"/>
-          <w:lang w:val="en-US" w:eastAsia="zh-CN"/>
-        </w:rPr>
-        <w:t>的具体内容。</w:t>
-      </w:r>
-    </w:p>
-    <w:p>
-      <w:pPr>
-        <w:ind w:firstLine="420" w:firstLineChars="0"/>
-        <w:rPr>
-          <w:rFonts w:hint="eastAsia" w:ascii="微软雅黑" w:hAnsi="微软雅黑" w:eastAsia="微软雅黑" w:cs="微软雅黑"/>
-          <w:lang w:val="en-US" w:eastAsia="zh-CN"/>
-        </w:rPr>
-      </w:pPr>
-    </w:p>
-    <w:p>
-      <w:pPr>
-        <w:rPr>
-          <w:rFonts w:hint="eastAsia" w:ascii="微软雅黑" w:hAnsi="微软雅黑" w:eastAsia="微软雅黑" w:cs="微软雅黑"/>
-          <w:lang w:val="en-US" w:eastAsia="zh-CN"/>
-        </w:rPr>
-      </w:pPr>
-      <w:r>
-        <w:rPr>
-          <w:rFonts w:hint="eastAsia" w:ascii="微软雅黑" w:hAnsi="微软雅黑" w:eastAsia="微软雅黑" w:cs="微软雅黑"/>
+    </w:p>
+    <w:p>
+      <w:pPr>
+        <w:rPr>
+          <w:rFonts w:hint="eastAsia" w:asciiTheme="minorEastAsia" w:hAnsiTheme="minorEastAsia" w:eastAsiaTheme="minorEastAsia" w:cstheme="minorEastAsia"/>
+          <w:b w:val="0"/>
+          <w:bCs w:val="0"/>
+          <w:lang w:val="en-US" w:eastAsia="zh-CN"/>
+        </w:rPr>
+      </w:pPr>
+      <w:r>
+        <w:rPr>
+          <w:rFonts w:hint="eastAsia" w:asciiTheme="minorEastAsia" w:hAnsiTheme="minorEastAsia" w:eastAsiaTheme="minorEastAsia" w:cstheme="minorEastAsia"/>
+          <w:b w:val="0"/>
+          <w:bCs w:val="0"/>
+          <w:lang w:val="en-US" w:eastAsia="zh-CN"/>
+        </w:rPr>
+        <w:t>1.2.2 备选流</w:t>
+      </w:r>
+    </w:p>
+    <w:p>
+      <w:pPr>
+        <w:rPr>
+          <w:rFonts w:hint="eastAsia" w:asciiTheme="minorEastAsia" w:hAnsiTheme="minorEastAsia" w:eastAsiaTheme="minorEastAsia" w:cstheme="minorEastAsia"/>
+          <w:lang w:val="en-US" w:eastAsia="zh-CN"/>
+        </w:rPr>
+      </w:pPr>
+      <w:r>
+        <w:rPr>
+          <w:rFonts w:hint="eastAsia" w:asciiTheme="minorEastAsia" w:hAnsiTheme="minorEastAsia" w:eastAsiaTheme="minorEastAsia" w:cstheme="minorEastAsia"/>
+          <w:lang w:val="en-US" w:eastAsia="zh-CN"/>
+        </w:rPr>
+        <w:t>3a</w:t>
+      </w:r>
+      <w:r>
+        <w:rPr>
+          <w:rFonts w:hint="eastAsia" w:asciiTheme="minorEastAsia" w:hAnsiTheme="minorEastAsia" w:eastAsiaTheme="minorEastAsia" w:cstheme="minorEastAsia"/>
+          <w:lang w:val="en-US" w:eastAsia="zh-CN"/>
+        </w:rPr>
+        <w:tab/>
+      </w:r>
+      <w:r>
+        <w:rPr>
+          <w:rFonts w:hint="eastAsia" w:asciiTheme="minorEastAsia" w:hAnsiTheme="minorEastAsia" w:eastAsiaTheme="minorEastAsia" w:cstheme="minorEastAsia"/>
+          <w:lang w:val="en-US" w:eastAsia="zh-CN"/>
+        </w:rPr>
+        <w:t>用户点击返回</w:t>
+      </w:r>
+    </w:p>
+    <w:p>
+      <w:pPr>
+        <w:ind w:firstLine="420" w:firstLineChars="0"/>
+        <w:rPr>
+          <w:rFonts w:hint="eastAsia" w:asciiTheme="minorEastAsia" w:hAnsiTheme="minorEastAsia" w:eastAsiaTheme="minorEastAsia" w:cstheme="minorEastAsia"/>
+          <w:lang w:val="en-US" w:eastAsia="zh-CN"/>
+        </w:rPr>
+      </w:pPr>
+      <w:r>
+        <w:rPr>
+          <w:rFonts w:hint="eastAsia" w:asciiTheme="minorEastAsia" w:hAnsiTheme="minorEastAsia" w:eastAsiaTheme="minorEastAsia" w:cstheme="minorEastAsia"/>
+          <w:lang w:val="en-US" w:eastAsia="zh-CN"/>
+        </w:rPr>
+        <w:t>结束用例。</w:t>
+      </w:r>
+    </w:p>
+    <w:p>
+      <w:pPr>
+        <w:ind w:left="420" w:leftChars="0" w:firstLine="420" w:firstLineChars="0"/>
+        <w:rPr>
+          <w:rFonts w:hint="eastAsia" w:asciiTheme="minorEastAsia" w:hAnsiTheme="minorEastAsia" w:eastAsiaTheme="minorEastAsia" w:cstheme="minorEastAsia"/>
+          <w:lang w:val="en-US" w:eastAsia="zh-CN"/>
+        </w:rPr>
+      </w:pPr>
+    </w:p>
+    <w:p>
+      <w:pPr>
+        <w:rPr>
+          <w:rFonts w:hint="eastAsia" w:asciiTheme="minorEastAsia" w:hAnsiTheme="minorEastAsia" w:eastAsiaTheme="minorEastAsia" w:cstheme="minorEastAsia"/>
+          <w:lang w:val="en-US" w:eastAsia="zh-CN"/>
+        </w:rPr>
+      </w:pPr>
+      <w:r>
+        <w:rPr>
+          <w:rFonts w:hint="eastAsia" w:asciiTheme="minorEastAsia" w:hAnsiTheme="minorEastAsia" w:eastAsiaTheme="minorEastAsia" w:cstheme="minorEastAsia"/>
+          <w:b/>
+          <w:bCs/>
+          <w:lang w:val="en-US" w:eastAsia="zh-CN"/>
+        </w:rPr>
+        <w:t>1.3 特殊要求</w:t>
+      </w:r>
+    </w:p>
+    <w:p>
+      <w:pPr>
+        <w:ind w:firstLine="420" w:firstLineChars="0"/>
+        <w:rPr>
+          <w:rFonts w:hint="eastAsia" w:asciiTheme="minorEastAsia" w:hAnsiTheme="minorEastAsia" w:eastAsiaTheme="minorEastAsia" w:cstheme="minorEastAsia"/>
+          <w:lang w:val="en-US" w:eastAsia="zh-CN"/>
+        </w:rPr>
+      </w:pPr>
+      <w:r>
+        <w:rPr>
+          <w:rFonts w:hint="eastAsia" w:asciiTheme="minorEastAsia" w:hAnsiTheme="minorEastAsia" w:eastAsiaTheme="minorEastAsia" w:cstheme="minorEastAsia"/>
+          <w:lang w:val="en-US" w:eastAsia="zh-CN"/>
+        </w:rPr>
+        <w:t>无。</w:t>
+      </w:r>
+    </w:p>
+    <w:p>
+      <w:pPr>
+        <w:ind w:firstLine="420" w:firstLineChars="0"/>
+        <w:rPr>
+          <w:rFonts w:hint="eastAsia" w:asciiTheme="minorEastAsia" w:hAnsiTheme="minorEastAsia" w:eastAsiaTheme="minorEastAsia" w:cstheme="minorEastAsia"/>
+          <w:lang w:val="en-US" w:eastAsia="zh-CN"/>
+        </w:rPr>
+      </w:pPr>
+    </w:p>
+    <w:p>
+      <w:pPr>
+        <w:rPr>
+          <w:rFonts w:hint="eastAsia" w:asciiTheme="minorEastAsia" w:hAnsiTheme="minorEastAsia" w:eastAsiaTheme="minorEastAsia" w:cstheme="minorEastAsia"/>
+          <w:b/>
+          <w:bCs/>
+          <w:lang w:val="en-US" w:eastAsia="zh-CN"/>
+        </w:rPr>
+      </w:pPr>
+      <w:r>
+        <w:rPr>
+          <w:rFonts w:hint="eastAsia" w:asciiTheme="minorEastAsia" w:hAnsiTheme="minorEastAsia" w:eastAsiaTheme="minorEastAsia" w:cstheme="minorEastAsia"/>
+          <w:b/>
+          <w:bCs/>
+          <w:lang w:val="en-US" w:eastAsia="zh-CN"/>
+        </w:rPr>
+        <w:t>1.4 前置条件</w:t>
+      </w:r>
+    </w:p>
+    <w:p>
+      <w:pPr>
+        <w:ind w:firstLine="420" w:firstLineChars="0"/>
+        <w:rPr>
+          <w:rFonts w:hint="eastAsia" w:asciiTheme="minorEastAsia" w:hAnsiTheme="minorEastAsia" w:eastAsiaTheme="minorEastAsia" w:cstheme="minorEastAsia"/>
+          <w:lang w:val="en-US" w:eastAsia="zh-CN"/>
+        </w:rPr>
+      </w:pPr>
+      <w:r>
+        <w:rPr>
+          <w:rFonts w:hint="eastAsia" w:asciiTheme="minorEastAsia" w:hAnsiTheme="minorEastAsia" w:eastAsiaTheme="minorEastAsia" w:cstheme="minorEastAsia"/>
+          <w:lang w:val="en-US" w:eastAsia="zh-CN"/>
+        </w:rPr>
+        <w:t>用户必须登陆。</w:t>
+      </w:r>
+    </w:p>
+    <w:p>
+      <w:pPr>
+        <w:ind w:firstLine="420" w:firstLineChars="0"/>
+        <w:rPr>
+          <w:rFonts w:hint="eastAsia" w:asciiTheme="minorEastAsia" w:hAnsiTheme="minorEastAsia" w:eastAsiaTheme="minorEastAsia" w:cstheme="minorEastAsia"/>
+          <w:lang w:val="en-US" w:eastAsia="zh-CN"/>
+        </w:rPr>
+      </w:pPr>
+    </w:p>
+    <w:p>
+      <w:pPr>
+        <w:rPr>
+          <w:rFonts w:hint="eastAsia" w:asciiTheme="minorEastAsia" w:hAnsiTheme="minorEastAsia" w:eastAsiaTheme="minorEastAsia" w:cstheme="minorEastAsia"/>
+          <w:lang w:val="en-US" w:eastAsia="zh-CN"/>
+        </w:rPr>
+      </w:pPr>
+      <w:r>
+        <w:rPr>
+          <w:rFonts w:hint="eastAsia" w:asciiTheme="minorEastAsia" w:hAnsiTheme="minorEastAsia" w:eastAsiaTheme="minorEastAsia" w:cstheme="minorEastAsia"/>
+          <w:b/>
+          <w:bCs/>
+          <w:lang w:val="en-US" w:eastAsia="zh-CN"/>
+        </w:rPr>
+        <w:t>1.5 后置条件</w:t>
+      </w:r>
+    </w:p>
+    <w:p>
+      <w:pPr>
+        <w:ind w:firstLine="420" w:firstLineChars="0"/>
+        <w:rPr>
+          <w:rFonts w:hint="eastAsia" w:asciiTheme="minorEastAsia" w:hAnsiTheme="minorEastAsia" w:eastAsiaTheme="minorEastAsia" w:cstheme="minorEastAsia"/>
+          <w:lang w:val="en-US" w:eastAsia="zh-CN"/>
+        </w:rPr>
+      </w:pPr>
+      <w:r>
+        <w:rPr>
+          <w:rFonts w:hint="eastAsia" w:asciiTheme="minorEastAsia" w:hAnsiTheme="minorEastAsia" w:eastAsiaTheme="minorEastAsia" w:cstheme="minorEastAsia"/>
+          <w:lang w:val="en-US" w:eastAsia="zh-CN"/>
+        </w:rPr>
+        <w:t>如果用例成功执行，用户将能看到指定已发送通知的具体内容。</w:t>
+      </w:r>
+    </w:p>
+    <w:p>
+      <w:pPr>
+        <w:ind w:firstLine="420" w:firstLineChars="0"/>
+        <w:rPr>
+          <w:rFonts w:hint="eastAsia" w:asciiTheme="minorEastAsia" w:hAnsiTheme="minorEastAsia" w:eastAsiaTheme="minorEastAsia" w:cstheme="minorEastAsia"/>
+          <w:b/>
+          <w:bCs/>
+          <w:lang w:val="en-US" w:eastAsia="zh-CN"/>
+        </w:rPr>
+      </w:pPr>
+    </w:p>
+    <w:p>
+      <w:pPr>
+        <w:rPr>
+          <w:rFonts w:hint="eastAsia" w:asciiTheme="minorEastAsia" w:hAnsiTheme="minorEastAsia" w:eastAsiaTheme="minorEastAsia" w:cstheme="minorEastAsia"/>
+          <w:lang w:val="en-US" w:eastAsia="zh-CN"/>
+        </w:rPr>
+      </w:pPr>
+      <w:r>
+        <w:rPr>
+          <w:rFonts w:hint="eastAsia" w:asciiTheme="minorEastAsia" w:hAnsiTheme="minorEastAsia" w:eastAsiaTheme="minorEastAsia" w:cstheme="minorEastAsia"/>
+          <w:b/>
+          <w:bCs/>
           <w:lang w:val="en-US" w:eastAsia="zh-CN"/>
         </w:rPr>
         <w:t>1.6 扩展点</w:t>
@@ -390,13 +405,13 @@
       <w:pPr>
         <w:ind w:firstLine="420" w:firstLineChars="0"/>
         <w:rPr>
-          <w:rFonts w:hint="eastAsia" w:ascii="微软雅黑" w:hAnsi="微软雅黑" w:eastAsia="微软雅黑" w:cs="微软雅黑"/>
-          <w:lang w:val="en-US" w:eastAsia="zh-CN"/>
-        </w:rPr>
-      </w:pPr>
-      <w:r>
-        <w:rPr>
-          <w:rFonts w:hint="eastAsia" w:ascii="微软雅黑" w:hAnsi="微软雅黑" w:eastAsia="微软雅黑" w:cs="微软雅黑"/>
+          <w:rFonts w:hint="eastAsia" w:asciiTheme="minorEastAsia" w:hAnsiTheme="minorEastAsia" w:eastAsiaTheme="minorEastAsia" w:cstheme="minorEastAsia"/>
+          <w:lang w:val="en-US" w:eastAsia="zh-CN"/>
+        </w:rPr>
+      </w:pPr>
+      <w:r>
+        <w:rPr>
+          <w:rFonts w:hint="eastAsia" w:asciiTheme="minorEastAsia" w:hAnsiTheme="minorEastAsia" w:eastAsiaTheme="minorEastAsia" w:cstheme="minorEastAsia"/>
           <w:lang w:val="en-US" w:eastAsia="zh-CN"/>
         </w:rPr>
         <w:t>无。</w:t>
